--- a/Template_Files/03_FunctionalSafetyConcept_LaneAssistance_Template.docx
+++ b/Template_Files/03_FunctionalSafetyConcept_LaneAssistance_Template.docx
@@ -282,10 +282,6 @@
         <w:t xml:space="preserve"> </w:t>
       </w:r>
     </w:p>
-    <w:p/>
-    <w:p/>
-    <w:p/>
-    <w:p/>
     <w:p>
       <w:pPr>
         <w:pStyle w:val="Heading1"/>
@@ -297,67 +293,6 @@
       <w:bookmarkEnd w:id="6"/>
       <w:r>
         <w:t>Document history</w:t>
-      </w:r>
-    </w:p>
-    <w:p>
-      <w:pPr>
-        <w:rPr>
-          <w:b/>
-          <w:color w:val="B7B7B7"/>
-        </w:rPr>
-      </w:pPr>
-      <w:r>
-        <w:rPr>
-          <w:b/>
-          <w:color w:val="B7B7B7"/>
-        </w:rPr>
-        <w:t xml:space="preserve">[Instructions: Fill in the date, version and description fields. You can fill out the Editor field with your name if you want to do so. Keep track of your editing as if this were a </w:t>
-      </w:r>
-      <w:proofErr w:type="gramStart"/>
-      <w:r>
-        <w:rPr>
-          <w:b/>
-          <w:color w:val="B7B7B7"/>
-        </w:rPr>
-        <w:t>real world</w:t>
-      </w:r>
-      <w:proofErr w:type="gramEnd"/>
-      <w:r>
-        <w:rPr>
-          <w:b/>
-          <w:color w:val="B7B7B7"/>
-        </w:rPr>
-        <w:t xml:space="preserve"> project. </w:t>
-      </w:r>
-    </w:p>
-    <w:p>
-      <w:pPr>
-        <w:rPr>
-          <w:b/>
-          <w:color w:val="B7B7B7"/>
-        </w:rPr>
-      </w:pPr>
-    </w:p>
-    <w:p>
-      <w:pPr>
-        <w:rPr>
-          <w:b/>
-          <w:color w:val="B7B7B7"/>
-        </w:rPr>
-      </w:pPr>
-      <w:r>
-        <w:rPr>
-          <w:b/>
-          <w:color w:val="B7B7B7"/>
-        </w:rPr>
-        <w:t>For example, if this were your first draft or first s</w:t>
-      </w:r>
-      <w:r>
-        <w:rPr>
-          <w:b/>
-          <w:color w:val="B7B7B7"/>
-        </w:rPr>
-        <w:t>ubmission, you might say version 1.0. If this is a second submission attempt, then you'd add a second line with a new date and version 2.0]</w:t>
       </w:r>
     </w:p>
     <w:p>
@@ -872,62 +807,6 @@
       <w:bookmarkEnd w:id="8"/>
       <w:r>
         <w:t>Table of Contents</w:t>
-      </w:r>
-    </w:p>
-    <w:p>
-      <w:pPr>
-        <w:rPr>
-          <w:b/>
-          <w:color w:val="B7B7B7"/>
-        </w:rPr>
-      </w:pPr>
-      <w:r>
-        <w:rPr>
-          <w:b/>
-          <w:color w:val="B7B7B7"/>
-        </w:rPr>
-        <w:t>[Instructions: We have provided a table of contents. If you change the document structure, please update the table of contents accordingly. The table of contents should show each section of the document and page numbers or links. Most word processors can d</w:t>
-      </w:r>
-      <w:r>
-        <w:rPr>
-          <w:b/>
-          <w:color w:val="B7B7B7"/>
-        </w:rPr>
-        <w:t xml:space="preserve">o this for you. In </w:t>
-      </w:r>
-      <w:hyperlink r:id="rId10">
-        <w:r>
-          <w:rPr>
-            <w:b/>
-            <w:color w:val="B7B7B7"/>
-            <w:u w:val="single"/>
-          </w:rPr>
-          <w:t>Google Docs</w:t>
-        </w:r>
-      </w:hyperlink>
-      <w:r>
-        <w:rPr>
-          <w:b/>
-          <w:color w:val="B7B7B7"/>
-        </w:rPr>
-        <w:t xml:space="preserve">, you can use headings for each section and then go to Insert &gt; Table of Contents.  </w:t>
-      </w:r>
-      <w:hyperlink r:id="rId11">
-        <w:r>
-          <w:rPr>
-            <w:b/>
-            <w:color w:val="B7B7B7"/>
-            <w:u w:val="single"/>
-          </w:rPr>
-          <w:t>Microsoft Word</w:t>
-        </w:r>
-      </w:hyperlink>
-      <w:r>
-        <w:rPr>
-          <w:b/>
-          <w:color w:val="B7B7B7"/>
-        </w:rPr>
-        <w:t xml:space="preserve"> has similar capabilities]</w:t>
       </w:r>
     </w:p>
     <w:p>
@@ -1176,14 +1055,7 @@
                 <w:color w:val="1155CC"/>
                 <w:u w:val="single"/>
               </w:rPr>
-              <w:t>Allocation of Func</w:t>
-            </w:r>
-            <w:r>
-              <w:rPr>
-                <w:color w:val="1155CC"/>
-                <w:u w:val="single"/>
-              </w:rPr>
-              <w:t>tional Safety Requirements to Architecture Elements</w:t>
+              <w:t>Allocation of Functional Safety Requirements to Architecture Elements</w:t>
             </w:r>
           </w:hyperlink>
         </w:p>
@@ -1219,26 +1091,10 @@
       <w:bookmarkStart w:id="9" w:name="_fulgh8sf1ocg" w:colFirst="0" w:colLast="0"/>
       <w:bookmarkEnd w:id="9"/>
       <w:r>
-        <w:lastRenderedPageBreak/>
         <w:t>Purpose of the Functional Safety Concept</w:t>
       </w:r>
     </w:p>
     <w:p/>
-    <w:p>
-      <w:pPr>
-        <w:rPr>
-          <w:b/>
-          <w:color w:val="B7B7B7"/>
-        </w:rPr>
-      </w:pPr>
-      <w:r>
-        <w:rPr>
-          <w:b/>
-          <w:color w:val="B7B7B7"/>
-        </w:rPr>
-        <w:t>[Instructions: Answer what is the purpose of a functional safety concept?]</w:t>
-      </w:r>
-    </w:p>
     <w:p>
       <w:pPr>
         <w:rPr>
@@ -1254,6 +1110,7 @@
           <w:color w:val="auto"/>
         </w:rPr>
       </w:pPr>
+      <w:bookmarkStart w:id="10" w:name="_GoBack"/>
       <w:r>
         <w:rPr>
           <w:color w:val="auto"/>
@@ -1286,7 +1143,15 @@
           <w:color w:val="auto"/>
           <w:shd w:val="clear" w:color="auto" w:fill="FFFFFF"/>
         </w:rPr>
-        <w:t>. The identified requirements are then attributed to the various parts of the item architecture. Initially, the requirements are identified based on safety goals identified in the hazard and risk analysis process. During the preparation of functional safety concept,</w:t>
+        <w:t>. The identified requirements are then attributed to the various parts of the item architecture.</w:t>
+      </w:r>
+      <w:bookmarkEnd w:id="10"/>
+      <w:r>
+        <w:rPr>
+          <w:color w:val="auto"/>
+          <w:shd w:val="clear" w:color="auto" w:fill="FFFFFF"/>
+        </w:rPr>
+        <w:t xml:space="preserve"> Initially, the requirements are identified based on safety goals identified in the hazard and risk analysis process. During the preparation of functional safety concept,</w:t>
       </w:r>
       <w:r>
         <w:rPr>
@@ -1357,9 +1222,10 @@
         <w:pStyle w:val="Heading1"/>
         <w:contextualSpacing w:val="0"/>
       </w:pPr>
-      <w:bookmarkStart w:id="10" w:name="_757cx6xm46zb" w:colFirst="0" w:colLast="0"/>
-      <w:bookmarkEnd w:id="10"/>
+      <w:bookmarkStart w:id="11" w:name="_757cx6xm46zb" w:colFirst="0" w:colLast="0"/>
+      <w:bookmarkEnd w:id="11"/>
       <w:r>
+        <w:lastRenderedPageBreak/>
         <w:t>Inputs to the Functional Safety Concept</w:t>
       </w:r>
     </w:p>
@@ -1368,8 +1234,8 @@
         <w:pStyle w:val="Heading2"/>
         <w:contextualSpacing w:val="0"/>
       </w:pPr>
-      <w:bookmarkStart w:id="11" w:name="_pi1c1upmo8jt" w:colFirst="0" w:colLast="0"/>
-      <w:bookmarkEnd w:id="11"/>
+      <w:bookmarkStart w:id="12" w:name="_pi1c1upmo8jt" w:colFirst="0" w:colLast="0"/>
+      <w:bookmarkEnd w:id="12"/>
       <w:r>
         <w:t>Safety goals from the Hazard Analysis and Risk Assessment</w:t>
       </w:r>
@@ -1629,8 +1495,8 @@
         <w:pStyle w:val="Heading2"/>
         <w:contextualSpacing w:val="0"/>
       </w:pPr>
-      <w:bookmarkStart w:id="12" w:name="_s0p6ihti6jgk" w:colFirst="0" w:colLast="0"/>
-      <w:bookmarkEnd w:id="12"/>
+      <w:bookmarkStart w:id="13" w:name="_s0p6ihti6jgk" w:colFirst="0" w:colLast="0"/>
+      <w:bookmarkEnd w:id="13"/>
     </w:p>
     <w:p>
       <w:pPr>
@@ -1651,7 +1517,6 @@
         <w:rPr>
           <w:noProof/>
         </w:rPr>
-        <w:lastRenderedPageBreak/>
         <w:drawing>
           <wp:inline distT="0" distB="0" distL="0" distR="0" wp14:anchorId="3C9FB084" wp14:editId="5543934A">
             <wp:extent cx="5943600" cy="3343275"/>
@@ -1668,7 +1533,7 @@
                     <pic:cNvPicPr/>
                   </pic:nvPicPr>
                   <pic:blipFill>
-                    <a:blip r:embed="rId12" cstate="print">
+                    <a:blip r:embed="rId10" cstate="print">
                       <a:extLst>
                         <a:ext uri="{28A0092B-C50C-407E-A947-70E740481C1C}">
                           <a14:useLocalDpi xmlns:a14="http://schemas.microsoft.com/office/drawing/2010/main" val="0"/>
@@ -1700,9 +1565,10 @@
         <w:pStyle w:val="Heading3"/>
         <w:contextualSpacing w:val="0"/>
       </w:pPr>
-      <w:bookmarkStart w:id="13" w:name="_cqb49updinx4" w:colFirst="0" w:colLast="0"/>
-      <w:bookmarkEnd w:id="13"/>
+      <w:bookmarkStart w:id="14" w:name="_cqb49updinx4" w:colFirst="0" w:colLast="0"/>
+      <w:bookmarkEnd w:id="14"/>
       <w:r>
+        <w:lastRenderedPageBreak/>
         <w:t>Description of architecture elements</w:t>
       </w:r>
     </w:p>
@@ -2029,13 +1895,7 @@
               <w:spacing w:line="240" w:lineRule="auto"/>
             </w:pPr>
             <w:r>
-              <w:t xml:space="preserve">Captures the torque information from the </w:t>
-            </w:r>
-            <w:r>
-              <w:t>Driver Steering Torque Sensor</w:t>
-            </w:r>
-            <w:r>
-              <w:t xml:space="preserve"> and t</w:t>
+              <w:t>Captures the torque information from the Driver Steering Torque Sensor and t</w:t>
             </w:r>
             <w:r>
               <w:t>he camera sensor data that gives information about the lane departure to provide the necessary torque to be applied to the steering wheel motor actuator.</w:t>
@@ -2080,13 +1940,7 @@
               <w:spacing w:line="240" w:lineRule="auto"/>
             </w:pPr>
             <w:r>
-              <w:t xml:space="preserve">Applies the torque provided by the </w:t>
-            </w:r>
-            <w:r>
-              <w:t>Electronic Power Steering ECU</w:t>
-            </w:r>
-            <w:r>
-              <w:t xml:space="preserve"> to the steering wheel.</w:t>
+              <w:t>Applies the torque provided by the Electronic Power Steering ECU to the steering wheel.</w:t>
             </w:r>
           </w:p>
         </w:tc>
@@ -2097,10 +1951,9 @@
         <w:pStyle w:val="Heading1"/>
         <w:contextualSpacing w:val="0"/>
       </w:pPr>
-      <w:bookmarkStart w:id="14" w:name="_v8l7qfui8b16" w:colFirst="0" w:colLast="0"/>
-      <w:bookmarkEnd w:id="14"/>
+      <w:bookmarkStart w:id="15" w:name="_v8l7qfui8b16" w:colFirst="0" w:colLast="0"/>
+      <w:bookmarkEnd w:id="15"/>
       <w:r>
-        <w:lastRenderedPageBreak/>
         <w:t>Functional Safety Concept</w:t>
       </w:r>
     </w:p>
@@ -2160,8 +2013,8 @@
       <w:r>
         <w:t>Warning and degradation concept</w:t>
       </w:r>
-      <w:bookmarkStart w:id="15" w:name="_mtn6qbhgsr36" w:colFirst="0" w:colLast="0"/>
-      <w:bookmarkEnd w:id="15"/>
+      <w:bookmarkStart w:id="16" w:name="_mtn6qbhgsr36" w:colFirst="0" w:colLast="0"/>
+      <w:bookmarkEnd w:id="16"/>
     </w:p>
     <w:p>
       <w:pPr>
@@ -2341,7 +2194,11 @@
               <w:spacing w:line="240" w:lineRule="auto"/>
             </w:pPr>
             <w:r>
-              <w:t>Lane Departure Warning (LDW) function shall apply an oscillating steering torque to provide the driver a haptic feedback</w:t>
+              <w:t xml:space="preserve">Lane Departure Warning (LDW) </w:t>
+            </w:r>
+            <w:r>
+              <w:lastRenderedPageBreak/>
+              <w:t>function shall apply an oscillating steering torque to provide the driver a haptic feedback</w:t>
             </w:r>
           </w:p>
         </w:tc>
@@ -2361,6 +2218,7 @@
               <w:spacing w:line="240" w:lineRule="auto"/>
             </w:pPr>
             <w:r>
+              <w:lastRenderedPageBreak/>
               <w:t>MORE</w:t>
             </w:r>
           </w:p>
@@ -2389,13 +2247,22 @@
                 <w:color w:val="auto"/>
                 <w:shd w:val="clear" w:color="auto" w:fill="FFFFFF"/>
               </w:rPr>
-              <w:t>The lane departure warning function applies an oscillating torque with very high torque amplitude (above limit</w:t>
-            </w:r>
-            <w:r>
-              <w:rPr>
+              <w:t xml:space="preserve">The lane departure warning function applies </w:t>
+            </w:r>
+            <w:r>
+              <w:rPr>
+                <w:rFonts w:eastAsia="Ami R"/>
                 <w:color w:val="auto"/>
                 <w:shd w:val="clear" w:color="auto" w:fill="FFFFFF"/>
               </w:rPr>
+              <w:lastRenderedPageBreak/>
+              <w:t>an oscillating torque with very high torque amplitude (above limit</w:t>
+            </w:r>
+            <w:r>
+              <w:rPr>
+                <w:color w:val="auto"/>
+                <w:shd w:val="clear" w:color="auto" w:fill="FFFFFF"/>
+              </w:rPr>
               <w:t>)</w:t>
             </w:r>
           </w:p>
@@ -2418,6 +2285,7 @@
               <w:spacing w:line="240" w:lineRule="auto"/>
             </w:pPr>
             <w:r>
+              <w:lastRenderedPageBreak/>
               <w:t>Malfunction_02</w:t>
             </w:r>
           </w:p>
@@ -2769,7 +2637,6 @@
               <w:spacing w:line="240" w:lineRule="auto"/>
             </w:pPr>
             <w:r>
-              <w:lastRenderedPageBreak/>
               <w:t>Malfunction_05</w:t>
             </w:r>
           </w:p>
@@ -2864,8 +2731,8 @@
         <w:pStyle w:val="Heading2"/>
         <w:contextualSpacing w:val="0"/>
       </w:pPr>
-      <w:bookmarkStart w:id="16" w:name="_frlc9y84ede8" w:colFirst="0" w:colLast="0"/>
-      <w:bookmarkEnd w:id="16"/>
+      <w:bookmarkStart w:id="17" w:name="_frlc9y84ede8" w:colFirst="0" w:colLast="0"/>
+      <w:bookmarkEnd w:id="17"/>
     </w:p>
     <w:p>
       <w:pPr>
@@ -2878,10 +2745,7 @@
     </w:p>
     <w:p>
       <w:r>
-        <w:t>L</w:t>
-      </w:r>
-      <w:r>
-        <w:t>ane Departure Warning (LDW) Requirements:</w:t>
+        <w:t>Lane Departure Warning (LDW) Requirements:</w:t>
       </w:r>
     </w:p>
     <w:p/>
@@ -3061,6 +2925,7 @@
               <w:spacing w:line="240" w:lineRule="auto"/>
             </w:pPr>
             <w:r>
+              <w:lastRenderedPageBreak/>
               <w:t>Functional</w:t>
             </w:r>
           </w:p>
@@ -3240,13 +3105,7 @@
               <w:widowControl w:val="0"/>
             </w:pPr>
             <w:r>
-              <w:t>The lane assistance</w:t>
-            </w:r>
-            <w:r>
-              <w:t xml:space="preserve"> item shall ensure that the lane departure oscillating torque </w:t>
-            </w:r>
-            <w:r>
-              <w:t xml:space="preserve">frequency is below </w:t>
+              <w:t xml:space="preserve">The lane assistance item shall ensure that the lane departure oscillating torque frequency is below </w:t>
             </w:r>
             <w:proofErr w:type="spellStart"/>
             <w:r>
@@ -3662,13 +3521,7 @@
               <w:spacing w:line="240" w:lineRule="auto"/>
             </w:pPr>
             <w:r>
-              <w:t>Verify that the entire system t</w:t>
-            </w:r>
-            <w:r>
-              <w:t>urns off if the torque frequency</w:t>
-            </w:r>
-            <w:r>
-              <w:t xml:space="preserve"> ever exceeds the </w:t>
+              <w:t xml:space="preserve">Verify that the entire system turns off if the torque frequency ever exceeds the </w:t>
             </w:r>
           </w:p>
           <w:p>
@@ -4044,16 +3897,7 @@
               <w:widowControl w:val="0"/>
             </w:pPr>
             <w:r>
-              <w:t xml:space="preserve">The lane assistance item shall ensure that it stops </w:t>
-            </w:r>
-            <w:r>
-              <w:t xml:space="preserve">working in </w:t>
-            </w:r>
-            <w:r>
-              <w:t xml:space="preserve">weather conditions </w:t>
-            </w:r>
-            <w:r>
-              <w:t>where camera sensor fails.</w:t>
+              <w:t>The lane assistance item shall ensure that it stops working in weather conditions where camera sensor fails.</w:t>
             </w:r>
           </w:p>
         </w:tc>
@@ -4135,6 +3979,7 @@
               <w:spacing w:line="240" w:lineRule="auto"/>
             </w:pPr>
             <w:r>
+              <w:lastRenderedPageBreak/>
               <w:t>Functional</w:t>
             </w:r>
           </w:p>
@@ -4181,10 +4026,7 @@
               <w:widowControl w:val="0"/>
             </w:pPr>
             <w:r>
-              <w:t xml:space="preserve">The lane assistance item shall ensure </w:t>
-            </w:r>
-            <w:r>
-              <w:t>that it takes wind force into account while computing required torque for car steering.</w:t>
+              <w:t>The lane assistance item shall ensure that it takes wind force into account while computing required torque for car steering.</w:t>
             </w:r>
           </w:p>
         </w:tc>
@@ -4522,187 +4364,173 @@
                 <w:color w:val="auto"/>
                 <w:shd w:val="clear" w:color="auto" w:fill="FFFFFF"/>
               </w:rPr>
-              <w:t>V</w:t>
+              <w:t>Verify that the system really does turn off if the lane kee</w:t>
             </w:r>
             <w:r>
               <w:rPr>
                 <w:color w:val="auto"/>
                 <w:shd w:val="clear" w:color="auto" w:fill="FFFFFF"/>
               </w:rPr>
-              <w:t>erify that the system really does turn off if the lane kee</w:t>
-            </w:r>
+              <w:t xml:space="preserve">ping assistance every exceeded </w:t>
+            </w:r>
+            <w:proofErr w:type="spellStart"/>
             <w:r>
               <w:rPr>
                 <w:color w:val="auto"/>
                 <w:shd w:val="clear" w:color="auto" w:fill="FFFFFF"/>
               </w:rPr>
-              <w:t xml:space="preserve">ping assistance every exceeded </w:t>
-            </w:r>
-            <w:proofErr w:type="spellStart"/>
+              <w:t>Max_D</w:t>
+            </w:r>
             <w:r>
               <w:rPr>
                 <w:color w:val="auto"/>
                 <w:shd w:val="clear" w:color="auto" w:fill="FFFFFF"/>
               </w:rPr>
-              <w:t>Max_D</w:t>
-            </w:r>
+              <w:t>uration</w:t>
+            </w:r>
+            <w:proofErr w:type="spellEnd"/>
             <w:r>
               <w:rPr>
                 <w:color w:val="auto"/>
                 <w:shd w:val="clear" w:color="auto" w:fill="FFFFFF"/>
               </w:rPr>
-              <w:t>uration</w:t>
-            </w:r>
-            <w:proofErr w:type="spellEnd"/>
-            <w:r>
+              <w:t>.</w:t>
+            </w:r>
+          </w:p>
+        </w:tc>
+      </w:tr>
+      <w:tr>
+        <w:tc>
+          <w:tcPr>
+            <w:tcW w:w="1530" w:type="dxa"/>
+            <w:tcMar>
+              <w:top w:w="100" w:type="dxa"/>
+              <w:left w:w="100" w:type="dxa"/>
+              <w:bottom w:w="100" w:type="dxa"/>
+              <w:right w:w="100" w:type="dxa"/>
+            </w:tcMar>
+          </w:tcPr>
+          <w:p>
+            <w:pPr>
+              <w:widowControl w:val="0"/>
+              <w:spacing w:line="240" w:lineRule="auto"/>
+            </w:pPr>
+            <w:r>
+              <w:t>Functional</w:t>
+            </w:r>
+          </w:p>
+          <w:p>
+            <w:pPr>
+              <w:widowControl w:val="0"/>
+              <w:spacing w:line="240" w:lineRule="auto"/>
+            </w:pPr>
+            <w:r>
+              <w:t>Safety</w:t>
+            </w:r>
+          </w:p>
+          <w:p>
+            <w:pPr>
+              <w:widowControl w:val="0"/>
+              <w:spacing w:line="240" w:lineRule="auto"/>
+            </w:pPr>
+            <w:r>
+              <w:t>Requirement</w:t>
+            </w:r>
+          </w:p>
+          <w:p>
+            <w:pPr>
+              <w:widowControl w:val="0"/>
+              <w:spacing w:line="240" w:lineRule="auto"/>
+            </w:pPr>
+            <w:r>
+              <w:t>02-02</w:t>
+            </w:r>
+          </w:p>
+        </w:tc>
+        <w:tc>
+          <w:tcPr>
+            <w:tcW w:w="4155" w:type="dxa"/>
+            <w:tcMar>
+              <w:top w:w="100" w:type="dxa"/>
+              <w:left w:w="100" w:type="dxa"/>
+              <w:bottom w:w="100" w:type="dxa"/>
+              <w:right w:w="100" w:type="dxa"/>
+            </w:tcMar>
+          </w:tcPr>
+          <w:p>
+            <w:pPr>
+              <w:widowControl w:val="0"/>
               <w:rPr>
                 <w:color w:val="auto"/>
                 <w:shd w:val="clear" w:color="auto" w:fill="FFFFFF"/>
               </w:rPr>
-              <w:t>.</w:t>
-            </w:r>
-          </w:p>
-        </w:tc>
-      </w:tr>
-      <w:tr>
-        <w:tc>
-          <w:tcPr>
-            <w:tcW w:w="1530" w:type="dxa"/>
-            <w:tcMar>
-              <w:top w:w="100" w:type="dxa"/>
-              <w:left w:w="100" w:type="dxa"/>
-              <w:bottom w:w="100" w:type="dxa"/>
-              <w:right w:w="100" w:type="dxa"/>
-            </w:tcMar>
-          </w:tcPr>
-          <w:p>
-            <w:pPr>
-              <w:widowControl w:val="0"/>
-              <w:spacing w:line="240" w:lineRule="auto"/>
-            </w:pPr>
-            <w:r>
-              <w:t>Functional</w:t>
-            </w:r>
-          </w:p>
-          <w:p>
-            <w:pPr>
-              <w:widowControl w:val="0"/>
-              <w:spacing w:line="240" w:lineRule="auto"/>
-            </w:pPr>
-            <w:r>
-              <w:t>Safety</w:t>
-            </w:r>
-          </w:p>
-          <w:p>
-            <w:pPr>
-              <w:widowControl w:val="0"/>
-              <w:spacing w:line="240" w:lineRule="auto"/>
-            </w:pPr>
-            <w:r>
-              <w:t>Requirement</w:t>
-            </w:r>
-          </w:p>
-          <w:p>
-            <w:pPr>
-              <w:widowControl w:val="0"/>
-              <w:spacing w:line="240" w:lineRule="auto"/>
-            </w:pPr>
-            <w:r>
-              <w:t>02-02</w:t>
-            </w:r>
-          </w:p>
-        </w:tc>
-        <w:tc>
-          <w:tcPr>
-            <w:tcW w:w="4155" w:type="dxa"/>
-            <w:tcMar>
-              <w:top w:w="100" w:type="dxa"/>
-              <w:left w:w="100" w:type="dxa"/>
-              <w:bottom w:w="100" w:type="dxa"/>
-              <w:right w:w="100" w:type="dxa"/>
-            </w:tcMar>
-          </w:tcPr>
-          <w:p>
-            <w:pPr>
-              <w:widowControl w:val="0"/>
+            </w:pPr>
+            <w:r>
               <w:rPr>
                 <w:color w:val="auto"/>
                 <w:shd w:val="clear" w:color="auto" w:fill="FFFFFF"/>
               </w:rPr>
-            </w:pPr>
+              <w:t xml:space="preserve">Test and validate that </w:t>
+            </w:r>
+            <w:proofErr w:type="spellStart"/>
             <w:r>
               <w:rPr>
                 <w:color w:val="auto"/>
                 <w:shd w:val="clear" w:color="auto" w:fill="FFFFFF"/>
               </w:rPr>
-              <w:t xml:space="preserve">Test and validate that </w:t>
-            </w:r>
-            <w:proofErr w:type="spellStart"/>
+              <w:t>Lane_Confidence_</w:t>
+            </w:r>
+            <w:proofErr w:type="gramStart"/>
             <w:r>
               <w:rPr>
                 <w:color w:val="auto"/>
                 <w:shd w:val="clear" w:color="auto" w:fill="FFFFFF"/>
               </w:rPr>
-              <w:t>Lane_Confidence_</w:t>
-            </w:r>
-            <w:proofErr w:type="gramStart"/>
+              <w:t>Low</w:t>
+            </w:r>
+            <w:proofErr w:type="spellEnd"/>
             <w:r>
               <w:rPr>
                 <w:color w:val="auto"/>
                 <w:shd w:val="clear" w:color="auto" w:fill="FFFFFF"/>
               </w:rPr>
-              <w:t>Low</w:t>
-            </w:r>
-            <w:proofErr w:type="spellEnd"/>
+              <w:t xml:space="preserve">  signal</w:t>
+            </w:r>
+            <w:proofErr w:type="gramEnd"/>
             <w:r>
               <w:rPr>
                 <w:color w:val="auto"/>
                 <w:shd w:val="clear" w:color="auto" w:fill="FFFFFF"/>
               </w:rPr>
-              <w:t xml:space="preserve">  signal</w:t>
-            </w:r>
-            <w:proofErr w:type="gramEnd"/>
-            <w:r>
+              <w:t xml:space="preserve"> is fired when camera sensor output is not passing a confidence threshold value.</w:t>
+            </w:r>
+          </w:p>
+        </w:tc>
+        <w:tc>
+          <w:tcPr>
+            <w:tcW w:w="4005" w:type="dxa"/>
+            <w:tcMar>
+              <w:top w:w="100" w:type="dxa"/>
+              <w:left w:w="100" w:type="dxa"/>
+              <w:bottom w:w="100" w:type="dxa"/>
+              <w:right w:w="100" w:type="dxa"/>
+            </w:tcMar>
+          </w:tcPr>
+          <w:p>
+            <w:pPr>
+              <w:widowControl w:val="0"/>
+              <w:spacing w:line="240" w:lineRule="auto"/>
               <w:rPr>
                 <w:color w:val="auto"/>
                 <w:shd w:val="clear" w:color="auto" w:fill="FFFFFF"/>
               </w:rPr>
-              <w:t xml:space="preserve"> is fired when camera sensor output is not passing a confidence threshold value.</w:t>
-            </w:r>
-          </w:p>
-        </w:tc>
-        <w:tc>
-          <w:tcPr>
-            <w:tcW w:w="4005" w:type="dxa"/>
-            <w:tcMar>
-              <w:top w:w="100" w:type="dxa"/>
-              <w:left w:w="100" w:type="dxa"/>
-              <w:bottom w:w="100" w:type="dxa"/>
-              <w:right w:w="100" w:type="dxa"/>
-            </w:tcMar>
-          </w:tcPr>
-          <w:p>
-            <w:pPr>
-              <w:widowControl w:val="0"/>
-              <w:spacing w:line="240" w:lineRule="auto"/>
+            </w:pPr>
+            <w:r>
               <w:rPr>
                 <w:color w:val="auto"/>
                 <w:shd w:val="clear" w:color="auto" w:fill="FFFFFF"/>
               </w:rPr>
-            </w:pPr>
-            <w:r>
-              <w:rPr>
-                <w:color w:val="auto"/>
-                <w:shd w:val="clear" w:color="auto" w:fill="FFFFFF"/>
-              </w:rPr>
-              <w:t xml:space="preserve">Verify that the system really does turn off if the lane keeping assistance </w:t>
-            </w:r>
-            <w:r>
-              <w:rPr>
-                <w:color w:val="auto"/>
-                <w:shd w:val="clear" w:color="auto" w:fill="FFFFFF"/>
-              </w:rPr>
-              <w:t xml:space="preserve">has </w:t>
+              <w:t xml:space="preserve">Verify that the system really does turn off if the lane keeping assistance has </w:t>
             </w:r>
             <w:proofErr w:type="spellStart"/>
             <w:r>
@@ -4836,8 +4664,8 @@
       </w:tr>
     </w:tbl>
     <w:p>
-      <w:bookmarkStart w:id="17" w:name="_74udkdvf7nod" w:colFirst="0" w:colLast="0"/>
-      <w:bookmarkEnd w:id="17"/>
+      <w:bookmarkStart w:id="18" w:name="_74udkdvf7nod" w:colFirst="0" w:colLast="0"/>
+      <w:bookmarkEnd w:id="18"/>
     </w:p>
     <w:p/>
     <w:p>
@@ -4855,6 +4683,7 @@
         <w:rPr>
           <w:noProof/>
         </w:rPr>
+        <w:lastRenderedPageBreak/>
         <w:drawing>
           <wp:inline distT="0" distB="0" distL="0" distR="0" wp14:anchorId="1C7667D5" wp14:editId="057A2A14">
             <wp:extent cx="5943600" cy="3343275"/>
@@ -4871,7 +4700,7 @@
                     <pic:cNvPicPr/>
                   </pic:nvPicPr>
                   <pic:blipFill>
-                    <a:blip r:embed="rId13" cstate="print">
+                    <a:blip r:embed="rId11" cstate="print">
                       <a:extLst>
                         <a:ext uri="{28A0092B-C50C-407E-A947-70E740481C1C}">
                           <a14:useLocalDpi xmlns:a14="http://schemas.microsoft.com/office/drawing/2010/main" val="0"/>
@@ -4899,8 +4728,8 @@
       </w:r>
     </w:p>
     <w:p>
-      <w:bookmarkStart w:id="18" w:name="_g2lqf7kmbspk" w:colFirst="0" w:colLast="0"/>
-      <w:bookmarkEnd w:id="18"/>
+      <w:bookmarkStart w:id="19" w:name="_g2lqf7kmbspk" w:colFirst="0" w:colLast="0"/>
+      <w:bookmarkEnd w:id="19"/>
     </w:p>
     <w:p>
       <w:pPr>
@@ -5018,13 +4847,7 @@
               <w:rPr>
                 <w:b/>
               </w:rPr>
-              <w:t>Electronic Pow</w:t>
-            </w:r>
-            <w:r>
-              <w:rPr>
-                <w:b/>
-              </w:rPr>
-              <w:t>er Steering ECU</w:t>
+              <w:t>Electronic Power Steering ECU</w:t>
             </w:r>
           </w:p>
         </w:tc>
@@ -5146,17 +4969,11 @@
               <w:widowControl w:val="0"/>
             </w:pPr>
             <w:r>
-              <w:t>The</w:t>
-            </w:r>
-            <w:r>
-              <w:t xml:space="preserve"> Electronic Power Steering </w:t>
+              <w:t xml:space="preserve">The Electronic Power Steering </w:t>
             </w:r>
             <w:proofErr w:type="gramStart"/>
             <w:r>
-              <w:t xml:space="preserve">ECU  </w:t>
-            </w:r>
-            <w:r>
-              <w:t>shall</w:t>
+              <w:t>ECU  shall</w:t>
             </w:r>
             <w:proofErr w:type="gramEnd"/>
             <w:r>
@@ -5253,7 +5070,6 @@
               <w:spacing w:line="240" w:lineRule="auto"/>
             </w:pPr>
             <w:r>
-              <w:lastRenderedPageBreak/>
               <w:t>Functional</w:t>
             </w:r>
           </w:p>
@@ -5308,10 +5124,7 @@
             </w:r>
             <w:proofErr w:type="gramEnd"/>
             <w:r>
-              <w:t xml:space="preserve"> ensure that the lane departure oscillating torqu</w:t>
-            </w:r>
-            <w:r>
-              <w:t xml:space="preserve">e frequency is below </w:t>
+              <w:t xml:space="preserve"> ensure that the lane departure oscillating torque frequency is below </w:t>
             </w:r>
             <w:proofErr w:type="spellStart"/>
             <w:r>
@@ -5404,6 +5217,7 @@
               <w:spacing w:line="240" w:lineRule="auto"/>
             </w:pPr>
             <w:r>
+              <w:lastRenderedPageBreak/>
               <w:t>Functional</w:t>
             </w:r>
           </w:p>
@@ -5864,8 +5678,8 @@
           <w:szCs w:val="22"/>
         </w:rPr>
       </w:pPr>
-      <w:bookmarkStart w:id="19" w:name="_4w6r8buy4lrp" w:colFirst="0" w:colLast="0"/>
-      <w:bookmarkEnd w:id="19"/>
+      <w:bookmarkStart w:id="20" w:name="_4w6r8buy4lrp" w:colFirst="0" w:colLast="0"/>
+      <w:bookmarkEnd w:id="20"/>
     </w:p>
     <w:p/>
     <w:p>
@@ -6180,10 +5994,7 @@
               <w:spacing w:line="240" w:lineRule="auto"/>
             </w:pPr>
             <w:r>
-              <w:t>Turn off the LKA</w:t>
-            </w:r>
-            <w:r>
-              <w:t xml:space="preserve"> function</w:t>
+              <w:t>Turn off the LKA function</w:t>
             </w:r>
           </w:p>
         </w:tc>
@@ -6285,10 +6096,7 @@
               <w:spacing w:line="240" w:lineRule="auto"/>
             </w:pPr>
             <w:r>
-              <w:t xml:space="preserve">Turn off the LDW </w:t>
-            </w:r>
-            <w:r>
-              <w:t>function</w:t>
+              <w:t>Turn off the LDW function</w:t>
             </w:r>
           </w:p>
         </w:tc>
@@ -6370,7 +6178,6 @@
               <w:spacing w:line="240" w:lineRule="auto"/>
             </w:pPr>
             <w:r>
-              <w:lastRenderedPageBreak/>
               <w:t>WDC-04</w:t>
             </w:r>
           </w:p>
@@ -6495,8 +6302,6 @@
             <w:r>
               <w:t>Alarm the driver to be in control.</w:t>
             </w:r>
-            <w:bookmarkStart w:id="20" w:name="_GoBack"/>
-            <w:bookmarkEnd w:id="20"/>
           </w:p>
         </w:tc>
         <w:tc>
